--- a/NLP/Fake News/fake_news_detection/reports/FakeNews Report.docx
+++ b/NLP/Fake News/fake_news_detection/reports/FakeNews Report.docx
@@ -7,6 +7,10 @@
         <w:pBdr>
           <w:bottom w:val="double" w:sz="6" w:space="1" w:color="auto"/>
         </w:pBdr>
+        <w:rPr>
+          <w:sz w:val="36"/>
+          <w:szCs w:val="36"/>
+        </w:rPr>
       </w:pPr>
       <w:r>
         <w:tab/>
@@ -21,33 +25,511 @@
         <w:tab/>
       </w:r>
       <w:r>
-        <w:tab/>
+        <w:rPr>
+          <w:sz w:val="36"/>
+          <w:szCs w:val="36"/>
+        </w:rPr>
         <w:t>Fake News Detection</w:t>
-      </w:r>
-    </w:p>
-    <w:p/>
-    <w:p/>
-    <w:p>
-      <w:pPr>
-        <w:ind w:left="2880" w:firstLine="720"/>
-      </w:pPr>
-      <w:r>
-        <w:t>Table of contents</w:t>
       </w:r>
     </w:p>
     <w:p>
       <w:r>
-        <w:t>==========================================================================</w:t>
+        <w:t>ABSTRACT:</w:t>
       </w:r>
     </w:p>
     <w:p>
       <w:r>
-        <w:t>From notebook about data science project life cycle</w:t>
+        <w:t xml:space="preserve">Fake news refers to misinformation or disinformation spread through word of </w:t>
+      </w:r>
+      <w:r>
+        <w:t>mouth, media</w:t>
+      </w:r>
+      <w:r>
+        <w:t xml:space="preserve"> or digital channels such as edited videos/</w:t>
+      </w:r>
+      <w:proofErr w:type="gramStart"/>
+      <w:r>
+        <w:t xml:space="preserve">pictures </w:t>
+      </w:r>
+      <w:r>
+        <w:t>,memes</w:t>
+      </w:r>
+      <w:proofErr w:type="gramEnd"/>
+      <w:r>
+        <w:t>,</w:t>
+      </w:r>
+      <w:r>
+        <w:t xml:space="preserve"> </w:t>
+      </w:r>
+      <w:r>
+        <w:t xml:space="preserve">unverified sources and social media </w:t>
+      </w:r>
+      <w:r>
+        <w:t>rumors</w:t>
+      </w:r>
+      <w:r>
+        <w:t xml:space="preserve"> or deep fake videos.</w:t>
       </w:r>
     </w:p>
-    <w:p/>
-    <w:p/>
-    <w:p/>
+    <w:p>
+      <w:r>
+        <w:t xml:space="preserve">Fake news has become a serious problem with potential of resulting in mob violence, public shame or any kind of social stigma. Or even propaganda like </w:t>
+      </w:r>
+      <w:r>
+        <w:t>favoring</w:t>
+      </w:r>
+      <w:r>
+        <w:t xml:space="preserve"> politicians in elections or spreading inflammatory messages of </w:t>
+      </w:r>
+      <w:r>
+        <w:t>terrorists, crimes</w:t>
+      </w:r>
+      <w:r>
+        <w:t xml:space="preserve"> </w:t>
+      </w:r>
+      <w:r>
+        <w:t>etc.</w:t>
+      </w:r>
+    </w:p>
+    <w:p/>
+    <w:p/>
+    <w:p/>
+    <w:p/>
+    <w:p/>
+    <w:p/>
+    <w:p/>
+    <w:p/>
+    <w:p/>
+    <w:p/>
+    <w:p/>
+    <w:p/>
+    <w:p/>
+    <w:p/>
+    <w:p/>
+    <w:p/>
+    <w:p/>
+    <w:p/>
+    <w:p/>
+    <w:p/>
+    <w:p/>
+    <w:p/>
+    <w:p/>
+    <w:p>
+      <w:pPr>
+        <w:ind w:left="2880" w:firstLine="720"/>
+      </w:pPr>
+      <w:r>
+        <w:lastRenderedPageBreak/>
+        <w:t>Table of contents</w:t>
+      </w:r>
+    </w:p>
+    <w:p>
+      <w:r>
+        <w:t>==========================================================================</w:t>
+      </w:r>
+    </w:p>
+    <w:p>
+      <w:bookmarkStart w:id="0" w:name="_Hlk60682360"/>
+    </w:p>
+    <w:p>
+      <w:pPr>
+        <w:pStyle w:val="ListParagraph"/>
+        <w:numPr>
+          <w:ilvl w:val="0"/>
+          <w:numId w:val="13"/>
+        </w:numPr>
+      </w:pPr>
+      <w:r>
+        <w:rPr>
+          <w:b/>
+          <w:bCs/>
+        </w:rPr>
+        <w:t>Problem Identification</w:t>
+      </w:r>
+    </w:p>
+    <w:p>
+      <w:pPr>
+        <w:pStyle w:val="ListParagraph"/>
+        <w:numPr>
+          <w:ilvl w:val="0"/>
+          <w:numId w:val="13"/>
+        </w:numPr>
+      </w:pPr>
+      <w:r>
+        <w:rPr>
+          <w:b/>
+          <w:bCs/>
+        </w:rPr>
+        <w:t>Data Wrangling</w:t>
+      </w:r>
+    </w:p>
+    <w:p>
+      <w:pPr>
+        <w:pStyle w:val="ListParagraph"/>
+        <w:numPr>
+          <w:ilvl w:val="0"/>
+          <w:numId w:val="13"/>
+        </w:numPr>
+      </w:pPr>
+      <w:r>
+        <w:rPr>
+          <w:b/>
+          <w:bCs/>
+        </w:rPr>
+        <w:t>Exploratory Data Analysis</w:t>
+      </w:r>
+    </w:p>
+    <w:p>
+      <w:pPr>
+        <w:pStyle w:val="ListParagraph"/>
+        <w:numPr>
+          <w:ilvl w:val="0"/>
+          <w:numId w:val="13"/>
+        </w:numPr>
+      </w:pPr>
+      <w:r>
+        <w:rPr>
+          <w:b/>
+          <w:bCs/>
+        </w:rPr>
+        <w:t>Pre-processing and Training Data Development</w:t>
+      </w:r>
+    </w:p>
+    <w:p>
+      <w:pPr>
+        <w:pStyle w:val="ListParagraph"/>
+        <w:numPr>
+          <w:ilvl w:val="0"/>
+          <w:numId w:val="13"/>
+        </w:numPr>
+      </w:pPr>
+      <w:r>
+        <w:rPr>
+          <w:b/>
+          <w:bCs/>
+        </w:rPr>
+        <w:t>Modeling</w:t>
+      </w:r>
+    </w:p>
+    <w:p>
+      <w:pPr>
+        <w:pStyle w:val="ListParagraph"/>
+        <w:numPr>
+          <w:ilvl w:val="0"/>
+          <w:numId w:val="13"/>
+        </w:numPr>
+        <w:rPr>
+          <w:b/>
+          <w:bCs/>
+        </w:rPr>
+      </w:pPr>
+      <w:r>
+        <w:rPr>
+          <w:b/>
+          <w:bCs/>
+        </w:rPr>
+        <w:t>Recommendations</w:t>
+      </w:r>
+    </w:p>
+    <w:p>
+      <w:pPr>
+        <w:pStyle w:val="ListParagraph"/>
+        <w:numPr>
+          <w:ilvl w:val="0"/>
+          <w:numId w:val="13"/>
+        </w:numPr>
+        <w:rPr>
+          <w:b/>
+          <w:bCs/>
+        </w:rPr>
+      </w:pPr>
+      <w:r>
+        <w:rPr>
+          <w:b/>
+          <w:bCs/>
+        </w:rPr>
+        <w:t>Conclusions</w:t>
+      </w:r>
+    </w:p>
+    <w:bookmarkEnd w:id="0"/>
+    <w:p>
+      <w:pPr>
+        <w:rPr>
+          <w:b/>
+          <w:bCs/>
+        </w:rPr>
+      </w:pPr>
+    </w:p>
+    <w:p/>
+    <w:p/>
+    <w:p/>
+    <w:p/>
+    <w:p/>
+    <w:p/>
+    <w:p/>
+    <w:p/>
+    <w:p/>
+    <w:p/>
+    <w:p/>
+    <w:p/>
+    <w:p/>
+    <w:p/>
+    <w:p/>
+    <w:p/>
+    <w:p/>
+    <w:p/>
+    <w:p/>
+    <w:p/>
+    <w:p>
+      <w:pPr>
+        <w:ind w:left="2880" w:firstLine="720"/>
+      </w:pPr>
+    </w:p>
+    <w:p>
+      <w:pPr>
+        <w:ind w:left="2880" w:firstLine="720"/>
+      </w:pPr>
+      <w:r>
+        <w:lastRenderedPageBreak/>
+        <w:t>1.</w:t>
+      </w:r>
+      <w:r>
+        <w:t>Problem Identification</w:t>
+      </w:r>
+    </w:p>
+    <w:p/>
+    <w:p/>
+    <w:p/>
+    <w:p/>
+    <w:p/>
+    <w:p/>
+    <w:p/>
+    <w:p/>
+    <w:p/>
+    <w:p/>
+    <w:p/>
+    <w:p/>
+    <w:p/>
+    <w:p/>
+    <w:p/>
+    <w:p/>
+    <w:p/>
+    <w:p/>
+    <w:p/>
+    <w:p/>
+    <w:p/>
+    <w:p/>
+    <w:p/>
+    <w:p/>
+    <w:p/>
+    <w:p/>
+    <w:p/>
+    <w:p/>
+    <w:p/>
+    <w:p>
+      <w:r>
+        <w:lastRenderedPageBreak/>
+        <w:t>2.</w:t>
+      </w:r>
+      <w:r>
+        <w:tab/>
+        <w:t>Data Wrangling</w:t>
+      </w:r>
+    </w:p>
+    <w:p/>
+    <w:p/>
+    <w:p/>
+    <w:p/>
+    <w:p/>
+    <w:p/>
+    <w:p/>
+    <w:p/>
+    <w:p/>
+    <w:p/>
+    <w:p/>
+    <w:p/>
+    <w:p/>
+    <w:p/>
+    <w:p/>
+    <w:p/>
+    <w:p/>
+    <w:p/>
+    <w:p/>
+    <w:p/>
+    <w:p/>
+    <w:p/>
+    <w:p/>
+    <w:p/>
+    <w:p/>
+    <w:p/>
+    <w:p/>
+    <w:p/>
+    <w:p/>
+    <w:p/>
+    <w:p>
+      <w:r>
+        <w:t>3.</w:t>
+      </w:r>
+      <w:r>
+        <w:tab/>
+        <w:t>Exploratory Data Analysis</w:t>
+      </w:r>
+    </w:p>
+    <w:p/>
+    <w:p/>
+    <w:p/>
+    <w:p/>
+    <w:p/>
+    <w:p/>
+    <w:p/>
+    <w:p/>
+    <w:p/>
+    <w:p/>
+    <w:p/>
+    <w:p/>
+    <w:p/>
+    <w:p/>
+    <w:p/>
+    <w:p/>
+    <w:p/>
+    <w:p/>
+    <w:p/>
+    <w:p/>
+    <w:p/>
+    <w:p/>
+    <w:p/>
+    <w:p/>
+    <w:p/>
+    <w:p/>
+    <w:p/>
+    <w:p/>
+    <w:p>
+      <w:r>
+        <w:lastRenderedPageBreak/>
+        <w:t>4.</w:t>
+      </w:r>
+      <w:r>
+        <w:tab/>
+        <w:t>Pre-processing and Training Data Development</w:t>
+      </w:r>
+    </w:p>
+    <w:p/>
+    <w:p/>
+    <w:p/>
+    <w:p/>
+    <w:p/>
+    <w:p/>
+    <w:p/>
+    <w:p/>
+    <w:p/>
+    <w:p/>
+    <w:p/>
+    <w:p/>
+    <w:p/>
+    <w:p/>
+    <w:p/>
+    <w:p/>
+    <w:p/>
+    <w:p/>
+    <w:p/>
+    <w:p/>
+    <w:p/>
+    <w:p/>
+    <w:p/>
+    <w:p/>
+    <w:p/>
+    <w:p/>
+    <w:p/>
+    <w:p/>
+    <w:p/>
+    <w:p>
+      <w:r>
+        <w:lastRenderedPageBreak/>
+        <w:t>5.</w:t>
+      </w:r>
+      <w:r>
+        <w:tab/>
+        <w:t>Modeling</w:t>
+      </w:r>
+    </w:p>
+    <w:p/>
+    <w:p/>
+    <w:p/>
+    <w:p/>
+    <w:p/>
+    <w:p/>
+    <w:p/>
+    <w:p/>
+    <w:p/>
+    <w:p/>
+    <w:p/>
+    <w:p/>
+    <w:p/>
+    <w:p/>
+    <w:p/>
+    <w:p/>
+    <w:p/>
+    <w:p/>
+    <w:p/>
+    <w:p/>
+    <w:p/>
+    <w:p/>
+    <w:p/>
+    <w:p/>
+    <w:p/>
+    <w:p/>
+    <w:p/>
+    <w:p/>
+    <w:p/>
+    <w:p>
+      <w:r>
+        <w:lastRenderedPageBreak/>
+        <w:t>6.</w:t>
+      </w:r>
+      <w:r>
+        <w:tab/>
+        <w:t>Recommendations</w:t>
+      </w:r>
+    </w:p>
+    <w:p/>
+    <w:p/>
+    <w:p/>
+    <w:p/>
+    <w:p/>
+    <w:p/>
+    <w:p/>
+    <w:p/>
+    <w:p/>
+    <w:p/>
+    <w:p/>
+    <w:p/>
+    <w:p/>
+    <w:p/>
+    <w:p/>
+    <w:p/>
+    <w:p/>
+    <w:p/>
+    <w:p/>
+    <w:p/>
+    <w:p/>
+    <w:p/>
+    <w:p/>
+    <w:p/>
+    <w:p/>
+    <w:p/>
+    <w:p/>
+    <w:p/>
+    <w:p/>
+    <w:p>
+      <w:r>
+        <w:lastRenderedPageBreak/>
+        <w:t>7.</w:t>
+      </w:r>
+      <w:r>
+        <w:tab/>
+        <w:t>Conclusions</w:t>
+      </w:r>
+    </w:p>
     <w:p/>
     <w:sectPr>
       <w:pgSz w:w="12240" w:h="15840"/>
@@ -57,6 +539,1890 @@
     </w:sectPr>
   </w:body>
 </w:document>
+</file>
+
+<file path=word/numbering.xml><?xml version="1.0" encoding="utf-8"?>
+<w:numbering xmlns:wpc="http://schemas.microsoft.com/office/word/2010/wordprocessingCanvas" xmlns:cx="http://schemas.microsoft.com/office/drawing/2014/chartex" xmlns:cx1="http://schemas.microsoft.com/office/drawing/2015/9/8/chartex" xmlns:cx2="http://schemas.microsoft.com/office/drawing/2015/10/21/chartex" xmlns:cx3="http://schemas.microsoft.com/office/drawing/2016/5/9/chartex" xmlns:cx4="http://schemas.microsoft.com/office/drawing/2016/5/10/chartex" xmlns:cx5="http://schemas.microsoft.com/office/drawing/2016/5/11/chartex" xmlns:cx6="http://schemas.microsoft.com/office/drawing/2016/5/12/chartex" xmlns:cx7="http://schemas.microsoft.com/office/drawing/2016/5/13/chartex" xmlns:cx8="http://schemas.microsoft.com/office/drawing/2016/5/14/chartex" xmlns:mc="http://schemas.openxmlformats.org/markup-compatibility/2006" xmlns:aink="http://schemas.microsoft.com/office/drawing/2016/ink" xmlns:am3d="http://schemas.microsoft.com/office/drawing/2017/model3d" xmlns:o="urn:schemas-microsoft-com:office:office" xmlns:r="http://schemas.openxmlformats.org/officeDocument/2006/relationships" xmlns:m="http://schemas.openxmlformats.org/officeDocument/2006/math" xmlns:v="urn:schemas-microsoft-com:vml" xmlns:wp14="http://schemas.microsoft.com/office/word/2010/wordprocessingDrawing" xmlns:wp="http://schemas.openxmlformats.org/drawingml/2006/wordprocessingDrawing" xmlns:w10="urn:schemas-microsoft-com:office:word" xmlns:w="http://schemas.openxmlformats.org/wordprocessingml/2006/main" xmlns:w14="http://schemas.microsoft.com/office/word/2010/wordml" xmlns:w15="http://schemas.microsoft.com/office/word/2012/wordml" xmlns:w16cex="http://schemas.microsoft.com/office/word/2018/wordml/cex" xmlns:w16cid="http://schemas.microsoft.com/office/word/2016/wordml/cid" xmlns:w16="http://schemas.microsoft.com/office/word/2018/wordml" xmlns:w16se="http://schemas.microsoft.com/office/word/2015/wordml/symex" xmlns:wpg="http://schemas.microsoft.com/office/word/2010/wordprocessingGroup" xmlns:wpi="http://schemas.microsoft.com/office/word/2010/wordprocessingInk" xmlns:wne="http://schemas.microsoft.com/office/word/2006/wordml" xmlns:wps="http://schemas.microsoft.com/office/word/2010/wordprocessingShape" mc:Ignorable="w14 w15 w16se w16cid w16 w16cex wp14">
+  <w:abstractNum w:abstractNumId="0" w15:restartNumberingAfterBreak="0">
+    <w:nsid w:val="08A43421"/>
+    <w:multiLevelType w:val="multilevel"/>
+    <w:tmpl w:val="064CCDF4"/>
+    <w:lvl w:ilvl="0">
+      <w:start w:val="1"/>
+      <w:numFmt w:val="bullet"/>
+      <w:lvlText w:val=""/>
+      <w:lvlJc w:val="left"/>
+      <w:pPr>
+        <w:tabs>
+          <w:tab w:val="num" w:pos="720"/>
+        </w:tabs>
+        <w:ind w:left="720" w:hanging="360"/>
+      </w:pPr>
+      <w:rPr>
+        <w:rFonts w:ascii="Symbol" w:hAnsi="Symbol" w:hint="default"/>
+        <w:sz w:val="20"/>
+      </w:rPr>
+    </w:lvl>
+    <w:lvl w:ilvl="1" w:tentative="1">
+      <w:start w:val="1"/>
+      <w:numFmt w:val="bullet"/>
+      <w:lvlText w:val=""/>
+      <w:lvlJc w:val="left"/>
+      <w:pPr>
+        <w:tabs>
+          <w:tab w:val="num" w:pos="1440"/>
+        </w:tabs>
+        <w:ind w:left="1440" w:hanging="360"/>
+      </w:pPr>
+      <w:rPr>
+        <w:rFonts w:ascii="Symbol" w:hAnsi="Symbol" w:hint="default"/>
+        <w:sz w:val="20"/>
+      </w:rPr>
+    </w:lvl>
+    <w:lvl w:ilvl="2" w:tentative="1">
+      <w:start w:val="1"/>
+      <w:numFmt w:val="bullet"/>
+      <w:lvlText w:val=""/>
+      <w:lvlJc w:val="left"/>
+      <w:pPr>
+        <w:tabs>
+          <w:tab w:val="num" w:pos="2160"/>
+        </w:tabs>
+        <w:ind w:left="2160" w:hanging="360"/>
+      </w:pPr>
+      <w:rPr>
+        <w:rFonts w:ascii="Symbol" w:hAnsi="Symbol" w:hint="default"/>
+        <w:sz w:val="20"/>
+      </w:rPr>
+    </w:lvl>
+    <w:lvl w:ilvl="3" w:tentative="1">
+      <w:start w:val="1"/>
+      <w:numFmt w:val="bullet"/>
+      <w:lvlText w:val=""/>
+      <w:lvlJc w:val="left"/>
+      <w:pPr>
+        <w:tabs>
+          <w:tab w:val="num" w:pos="2880"/>
+        </w:tabs>
+        <w:ind w:left="2880" w:hanging="360"/>
+      </w:pPr>
+      <w:rPr>
+        <w:rFonts w:ascii="Symbol" w:hAnsi="Symbol" w:hint="default"/>
+        <w:sz w:val="20"/>
+      </w:rPr>
+    </w:lvl>
+    <w:lvl w:ilvl="4" w:tentative="1">
+      <w:start w:val="1"/>
+      <w:numFmt w:val="bullet"/>
+      <w:lvlText w:val=""/>
+      <w:lvlJc w:val="left"/>
+      <w:pPr>
+        <w:tabs>
+          <w:tab w:val="num" w:pos="3600"/>
+        </w:tabs>
+        <w:ind w:left="3600" w:hanging="360"/>
+      </w:pPr>
+      <w:rPr>
+        <w:rFonts w:ascii="Symbol" w:hAnsi="Symbol" w:hint="default"/>
+        <w:sz w:val="20"/>
+      </w:rPr>
+    </w:lvl>
+    <w:lvl w:ilvl="5" w:tentative="1">
+      <w:start w:val="1"/>
+      <w:numFmt w:val="bullet"/>
+      <w:lvlText w:val=""/>
+      <w:lvlJc w:val="left"/>
+      <w:pPr>
+        <w:tabs>
+          <w:tab w:val="num" w:pos="4320"/>
+        </w:tabs>
+        <w:ind w:left="4320" w:hanging="360"/>
+      </w:pPr>
+      <w:rPr>
+        <w:rFonts w:ascii="Symbol" w:hAnsi="Symbol" w:hint="default"/>
+        <w:sz w:val="20"/>
+      </w:rPr>
+    </w:lvl>
+    <w:lvl w:ilvl="6" w:tentative="1">
+      <w:start w:val="1"/>
+      <w:numFmt w:val="bullet"/>
+      <w:lvlText w:val=""/>
+      <w:lvlJc w:val="left"/>
+      <w:pPr>
+        <w:tabs>
+          <w:tab w:val="num" w:pos="5040"/>
+        </w:tabs>
+        <w:ind w:left="5040" w:hanging="360"/>
+      </w:pPr>
+      <w:rPr>
+        <w:rFonts w:ascii="Symbol" w:hAnsi="Symbol" w:hint="default"/>
+        <w:sz w:val="20"/>
+      </w:rPr>
+    </w:lvl>
+    <w:lvl w:ilvl="7" w:tentative="1">
+      <w:start w:val="1"/>
+      <w:numFmt w:val="bullet"/>
+      <w:lvlText w:val=""/>
+      <w:lvlJc w:val="left"/>
+      <w:pPr>
+        <w:tabs>
+          <w:tab w:val="num" w:pos="5760"/>
+        </w:tabs>
+        <w:ind w:left="5760" w:hanging="360"/>
+      </w:pPr>
+      <w:rPr>
+        <w:rFonts w:ascii="Symbol" w:hAnsi="Symbol" w:hint="default"/>
+        <w:sz w:val="20"/>
+      </w:rPr>
+    </w:lvl>
+    <w:lvl w:ilvl="8" w:tentative="1">
+      <w:start w:val="1"/>
+      <w:numFmt w:val="bullet"/>
+      <w:lvlText w:val=""/>
+      <w:lvlJc w:val="left"/>
+      <w:pPr>
+        <w:tabs>
+          <w:tab w:val="num" w:pos="6480"/>
+        </w:tabs>
+        <w:ind w:left="6480" w:hanging="360"/>
+      </w:pPr>
+      <w:rPr>
+        <w:rFonts w:ascii="Symbol" w:hAnsi="Symbol" w:hint="default"/>
+        <w:sz w:val="20"/>
+      </w:rPr>
+    </w:lvl>
+  </w:abstractNum>
+  <w:abstractNum w:abstractNumId="1" w15:restartNumberingAfterBreak="0">
+    <w:nsid w:val="09C04145"/>
+    <w:multiLevelType w:val="hybridMultilevel"/>
+    <w:tmpl w:val="E098C1A6"/>
+    <w:lvl w:ilvl="0" w:tplc="AEAECEE6">
+      <w:start w:val="1"/>
+      <w:numFmt w:val="decimal"/>
+      <w:lvlText w:val="%1."/>
+      <w:lvlJc w:val="left"/>
+      <w:pPr>
+        <w:ind w:left="4320" w:hanging="720"/>
+      </w:pPr>
+      <w:rPr>
+        <w:rFonts w:hint="default"/>
+      </w:rPr>
+    </w:lvl>
+    <w:lvl w:ilvl="1" w:tplc="04090019" w:tentative="1">
+      <w:start w:val="1"/>
+      <w:numFmt w:val="lowerLetter"/>
+      <w:lvlText w:val="%2."/>
+      <w:lvlJc w:val="left"/>
+      <w:pPr>
+        <w:ind w:left="4680" w:hanging="360"/>
+      </w:pPr>
+    </w:lvl>
+    <w:lvl w:ilvl="2" w:tplc="0409001B" w:tentative="1">
+      <w:start w:val="1"/>
+      <w:numFmt w:val="lowerRoman"/>
+      <w:lvlText w:val="%3."/>
+      <w:lvlJc w:val="right"/>
+      <w:pPr>
+        <w:ind w:left="5400" w:hanging="180"/>
+      </w:pPr>
+    </w:lvl>
+    <w:lvl w:ilvl="3" w:tplc="0409000F" w:tentative="1">
+      <w:start w:val="1"/>
+      <w:numFmt w:val="decimal"/>
+      <w:lvlText w:val="%4."/>
+      <w:lvlJc w:val="left"/>
+      <w:pPr>
+        <w:ind w:left="6120" w:hanging="360"/>
+      </w:pPr>
+    </w:lvl>
+    <w:lvl w:ilvl="4" w:tplc="04090019" w:tentative="1">
+      <w:start w:val="1"/>
+      <w:numFmt w:val="lowerLetter"/>
+      <w:lvlText w:val="%5."/>
+      <w:lvlJc w:val="left"/>
+      <w:pPr>
+        <w:ind w:left="6840" w:hanging="360"/>
+      </w:pPr>
+    </w:lvl>
+    <w:lvl w:ilvl="5" w:tplc="0409001B" w:tentative="1">
+      <w:start w:val="1"/>
+      <w:numFmt w:val="lowerRoman"/>
+      <w:lvlText w:val="%6."/>
+      <w:lvlJc w:val="right"/>
+      <w:pPr>
+        <w:ind w:left="7560" w:hanging="180"/>
+      </w:pPr>
+    </w:lvl>
+    <w:lvl w:ilvl="6" w:tplc="0409000F" w:tentative="1">
+      <w:start w:val="1"/>
+      <w:numFmt w:val="decimal"/>
+      <w:lvlText w:val="%7."/>
+      <w:lvlJc w:val="left"/>
+      <w:pPr>
+        <w:ind w:left="8280" w:hanging="360"/>
+      </w:pPr>
+    </w:lvl>
+    <w:lvl w:ilvl="7" w:tplc="04090019" w:tentative="1">
+      <w:start w:val="1"/>
+      <w:numFmt w:val="lowerLetter"/>
+      <w:lvlText w:val="%8."/>
+      <w:lvlJc w:val="left"/>
+      <w:pPr>
+        <w:ind w:left="9000" w:hanging="360"/>
+      </w:pPr>
+    </w:lvl>
+    <w:lvl w:ilvl="8" w:tplc="0409001B" w:tentative="1">
+      <w:start w:val="1"/>
+      <w:numFmt w:val="lowerRoman"/>
+      <w:lvlText w:val="%9."/>
+      <w:lvlJc w:val="right"/>
+      <w:pPr>
+        <w:ind w:left="9720" w:hanging="180"/>
+      </w:pPr>
+    </w:lvl>
+  </w:abstractNum>
+  <w:abstractNum w:abstractNumId="2" w15:restartNumberingAfterBreak="0">
+    <w:nsid w:val="2EDB3200"/>
+    <w:multiLevelType w:val="multilevel"/>
+    <w:tmpl w:val="F36C082A"/>
+    <w:lvl w:ilvl="0">
+      <w:start w:val="1"/>
+      <w:numFmt w:val="bullet"/>
+      <w:lvlText w:val=""/>
+      <w:lvlJc w:val="left"/>
+      <w:pPr>
+        <w:tabs>
+          <w:tab w:val="num" w:pos="720"/>
+        </w:tabs>
+        <w:ind w:left="720" w:hanging="360"/>
+      </w:pPr>
+      <w:rPr>
+        <w:rFonts w:ascii="Symbol" w:hAnsi="Symbol" w:hint="default"/>
+        <w:sz w:val="20"/>
+      </w:rPr>
+    </w:lvl>
+    <w:lvl w:ilvl="1" w:tentative="1">
+      <w:start w:val="1"/>
+      <w:numFmt w:val="bullet"/>
+      <w:lvlText w:val=""/>
+      <w:lvlJc w:val="left"/>
+      <w:pPr>
+        <w:tabs>
+          <w:tab w:val="num" w:pos="1440"/>
+        </w:tabs>
+        <w:ind w:left="1440" w:hanging="360"/>
+      </w:pPr>
+      <w:rPr>
+        <w:rFonts w:ascii="Symbol" w:hAnsi="Symbol" w:hint="default"/>
+        <w:sz w:val="20"/>
+      </w:rPr>
+    </w:lvl>
+    <w:lvl w:ilvl="2" w:tentative="1">
+      <w:start w:val="1"/>
+      <w:numFmt w:val="bullet"/>
+      <w:lvlText w:val=""/>
+      <w:lvlJc w:val="left"/>
+      <w:pPr>
+        <w:tabs>
+          <w:tab w:val="num" w:pos="2160"/>
+        </w:tabs>
+        <w:ind w:left="2160" w:hanging="360"/>
+      </w:pPr>
+      <w:rPr>
+        <w:rFonts w:ascii="Symbol" w:hAnsi="Symbol" w:hint="default"/>
+        <w:sz w:val="20"/>
+      </w:rPr>
+    </w:lvl>
+    <w:lvl w:ilvl="3" w:tentative="1">
+      <w:start w:val="1"/>
+      <w:numFmt w:val="bullet"/>
+      <w:lvlText w:val=""/>
+      <w:lvlJc w:val="left"/>
+      <w:pPr>
+        <w:tabs>
+          <w:tab w:val="num" w:pos="2880"/>
+        </w:tabs>
+        <w:ind w:left="2880" w:hanging="360"/>
+      </w:pPr>
+      <w:rPr>
+        <w:rFonts w:ascii="Symbol" w:hAnsi="Symbol" w:hint="default"/>
+        <w:sz w:val="20"/>
+      </w:rPr>
+    </w:lvl>
+    <w:lvl w:ilvl="4" w:tentative="1">
+      <w:start w:val="1"/>
+      <w:numFmt w:val="bullet"/>
+      <w:lvlText w:val=""/>
+      <w:lvlJc w:val="left"/>
+      <w:pPr>
+        <w:tabs>
+          <w:tab w:val="num" w:pos="3600"/>
+        </w:tabs>
+        <w:ind w:left="3600" w:hanging="360"/>
+      </w:pPr>
+      <w:rPr>
+        <w:rFonts w:ascii="Symbol" w:hAnsi="Symbol" w:hint="default"/>
+        <w:sz w:val="20"/>
+      </w:rPr>
+    </w:lvl>
+    <w:lvl w:ilvl="5" w:tentative="1">
+      <w:start w:val="1"/>
+      <w:numFmt w:val="bullet"/>
+      <w:lvlText w:val=""/>
+      <w:lvlJc w:val="left"/>
+      <w:pPr>
+        <w:tabs>
+          <w:tab w:val="num" w:pos="4320"/>
+        </w:tabs>
+        <w:ind w:left="4320" w:hanging="360"/>
+      </w:pPr>
+      <w:rPr>
+        <w:rFonts w:ascii="Symbol" w:hAnsi="Symbol" w:hint="default"/>
+        <w:sz w:val="20"/>
+      </w:rPr>
+    </w:lvl>
+    <w:lvl w:ilvl="6" w:tentative="1">
+      <w:start w:val="1"/>
+      <w:numFmt w:val="bullet"/>
+      <w:lvlText w:val=""/>
+      <w:lvlJc w:val="left"/>
+      <w:pPr>
+        <w:tabs>
+          <w:tab w:val="num" w:pos="5040"/>
+        </w:tabs>
+        <w:ind w:left="5040" w:hanging="360"/>
+      </w:pPr>
+      <w:rPr>
+        <w:rFonts w:ascii="Symbol" w:hAnsi="Symbol" w:hint="default"/>
+        <w:sz w:val="20"/>
+      </w:rPr>
+    </w:lvl>
+    <w:lvl w:ilvl="7" w:tentative="1">
+      <w:start w:val="1"/>
+      <w:numFmt w:val="bullet"/>
+      <w:lvlText w:val=""/>
+      <w:lvlJc w:val="left"/>
+      <w:pPr>
+        <w:tabs>
+          <w:tab w:val="num" w:pos="5760"/>
+        </w:tabs>
+        <w:ind w:left="5760" w:hanging="360"/>
+      </w:pPr>
+      <w:rPr>
+        <w:rFonts w:ascii="Symbol" w:hAnsi="Symbol" w:hint="default"/>
+        <w:sz w:val="20"/>
+      </w:rPr>
+    </w:lvl>
+    <w:lvl w:ilvl="8" w:tentative="1">
+      <w:start w:val="1"/>
+      <w:numFmt w:val="bullet"/>
+      <w:lvlText w:val=""/>
+      <w:lvlJc w:val="left"/>
+      <w:pPr>
+        <w:tabs>
+          <w:tab w:val="num" w:pos="6480"/>
+        </w:tabs>
+        <w:ind w:left="6480" w:hanging="360"/>
+      </w:pPr>
+      <w:rPr>
+        <w:rFonts w:ascii="Symbol" w:hAnsi="Symbol" w:hint="default"/>
+        <w:sz w:val="20"/>
+      </w:rPr>
+    </w:lvl>
+  </w:abstractNum>
+  <w:abstractNum w:abstractNumId="3" w15:restartNumberingAfterBreak="0">
+    <w:nsid w:val="2F883C5F"/>
+    <w:multiLevelType w:val="multilevel"/>
+    <w:tmpl w:val="76D08FE6"/>
+    <w:lvl w:ilvl="0">
+      <w:start w:val="1"/>
+      <w:numFmt w:val="bullet"/>
+      <w:lvlText w:val=""/>
+      <w:lvlJc w:val="left"/>
+      <w:pPr>
+        <w:tabs>
+          <w:tab w:val="num" w:pos="720"/>
+        </w:tabs>
+        <w:ind w:left="720" w:hanging="360"/>
+      </w:pPr>
+      <w:rPr>
+        <w:rFonts w:ascii="Symbol" w:hAnsi="Symbol" w:hint="default"/>
+        <w:sz w:val="20"/>
+      </w:rPr>
+    </w:lvl>
+    <w:lvl w:ilvl="1" w:tentative="1">
+      <w:start w:val="1"/>
+      <w:numFmt w:val="bullet"/>
+      <w:lvlText w:val=""/>
+      <w:lvlJc w:val="left"/>
+      <w:pPr>
+        <w:tabs>
+          <w:tab w:val="num" w:pos="1440"/>
+        </w:tabs>
+        <w:ind w:left="1440" w:hanging="360"/>
+      </w:pPr>
+      <w:rPr>
+        <w:rFonts w:ascii="Symbol" w:hAnsi="Symbol" w:hint="default"/>
+        <w:sz w:val="20"/>
+      </w:rPr>
+    </w:lvl>
+    <w:lvl w:ilvl="2" w:tentative="1">
+      <w:start w:val="1"/>
+      <w:numFmt w:val="bullet"/>
+      <w:lvlText w:val=""/>
+      <w:lvlJc w:val="left"/>
+      <w:pPr>
+        <w:tabs>
+          <w:tab w:val="num" w:pos="2160"/>
+        </w:tabs>
+        <w:ind w:left="2160" w:hanging="360"/>
+      </w:pPr>
+      <w:rPr>
+        <w:rFonts w:ascii="Symbol" w:hAnsi="Symbol" w:hint="default"/>
+        <w:sz w:val="20"/>
+      </w:rPr>
+    </w:lvl>
+    <w:lvl w:ilvl="3" w:tentative="1">
+      <w:start w:val="1"/>
+      <w:numFmt w:val="bullet"/>
+      <w:lvlText w:val=""/>
+      <w:lvlJc w:val="left"/>
+      <w:pPr>
+        <w:tabs>
+          <w:tab w:val="num" w:pos="2880"/>
+        </w:tabs>
+        <w:ind w:left="2880" w:hanging="360"/>
+      </w:pPr>
+      <w:rPr>
+        <w:rFonts w:ascii="Symbol" w:hAnsi="Symbol" w:hint="default"/>
+        <w:sz w:val="20"/>
+      </w:rPr>
+    </w:lvl>
+    <w:lvl w:ilvl="4" w:tentative="1">
+      <w:start w:val="1"/>
+      <w:numFmt w:val="bullet"/>
+      <w:lvlText w:val=""/>
+      <w:lvlJc w:val="left"/>
+      <w:pPr>
+        <w:tabs>
+          <w:tab w:val="num" w:pos="3600"/>
+        </w:tabs>
+        <w:ind w:left="3600" w:hanging="360"/>
+      </w:pPr>
+      <w:rPr>
+        <w:rFonts w:ascii="Symbol" w:hAnsi="Symbol" w:hint="default"/>
+        <w:sz w:val="20"/>
+      </w:rPr>
+    </w:lvl>
+    <w:lvl w:ilvl="5" w:tentative="1">
+      <w:start w:val="1"/>
+      <w:numFmt w:val="bullet"/>
+      <w:lvlText w:val=""/>
+      <w:lvlJc w:val="left"/>
+      <w:pPr>
+        <w:tabs>
+          <w:tab w:val="num" w:pos="4320"/>
+        </w:tabs>
+        <w:ind w:left="4320" w:hanging="360"/>
+      </w:pPr>
+      <w:rPr>
+        <w:rFonts w:ascii="Symbol" w:hAnsi="Symbol" w:hint="default"/>
+        <w:sz w:val="20"/>
+      </w:rPr>
+    </w:lvl>
+    <w:lvl w:ilvl="6" w:tentative="1">
+      <w:start w:val="1"/>
+      <w:numFmt w:val="bullet"/>
+      <w:lvlText w:val=""/>
+      <w:lvlJc w:val="left"/>
+      <w:pPr>
+        <w:tabs>
+          <w:tab w:val="num" w:pos="5040"/>
+        </w:tabs>
+        <w:ind w:left="5040" w:hanging="360"/>
+      </w:pPr>
+      <w:rPr>
+        <w:rFonts w:ascii="Symbol" w:hAnsi="Symbol" w:hint="default"/>
+        <w:sz w:val="20"/>
+      </w:rPr>
+    </w:lvl>
+    <w:lvl w:ilvl="7" w:tentative="1">
+      <w:start w:val="1"/>
+      <w:numFmt w:val="bullet"/>
+      <w:lvlText w:val=""/>
+      <w:lvlJc w:val="left"/>
+      <w:pPr>
+        <w:tabs>
+          <w:tab w:val="num" w:pos="5760"/>
+        </w:tabs>
+        <w:ind w:left="5760" w:hanging="360"/>
+      </w:pPr>
+      <w:rPr>
+        <w:rFonts w:ascii="Symbol" w:hAnsi="Symbol" w:hint="default"/>
+        <w:sz w:val="20"/>
+      </w:rPr>
+    </w:lvl>
+    <w:lvl w:ilvl="8" w:tentative="1">
+      <w:start w:val="1"/>
+      <w:numFmt w:val="bullet"/>
+      <w:lvlText w:val=""/>
+      <w:lvlJc w:val="left"/>
+      <w:pPr>
+        <w:tabs>
+          <w:tab w:val="num" w:pos="6480"/>
+        </w:tabs>
+        <w:ind w:left="6480" w:hanging="360"/>
+      </w:pPr>
+      <w:rPr>
+        <w:rFonts w:ascii="Symbol" w:hAnsi="Symbol" w:hint="default"/>
+        <w:sz w:val="20"/>
+      </w:rPr>
+    </w:lvl>
+  </w:abstractNum>
+  <w:abstractNum w:abstractNumId="4" w15:restartNumberingAfterBreak="0">
+    <w:nsid w:val="393D28CA"/>
+    <w:multiLevelType w:val="multilevel"/>
+    <w:tmpl w:val="FA3ED1FA"/>
+    <w:lvl w:ilvl="0">
+      <w:start w:val="1"/>
+      <w:numFmt w:val="bullet"/>
+      <w:lvlText w:val=""/>
+      <w:lvlJc w:val="left"/>
+      <w:pPr>
+        <w:tabs>
+          <w:tab w:val="num" w:pos="720"/>
+        </w:tabs>
+        <w:ind w:left="720" w:hanging="360"/>
+      </w:pPr>
+      <w:rPr>
+        <w:rFonts w:ascii="Symbol" w:hAnsi="Symbol" w:hint="default"/>
+        <w:sz w:val="20"/>
+      </w:rPr>
+    </w:lvl>
+    <w:lvl w:ilvl="1">
+      <w:start w:val="1"/>
+      <w:numFmt w:val="bullet"/>
+      <w:lvlText w:val=""/>
+      <w:lvlJc w:val="left"/>
+      <w:pPr>
+        <w:tabs>
+          <w:tab w:val="num" w:pos="1440"/>
+        </w:tabs>
+        <w:ind w:left="1440" w:hanging="360"/>
+      </w:pPr>
+      <w:rPr>
+        <w:rFonts w:ascii="Wingdings" w:hAnsi="Wingdings" w:hint="default"/>
+        <w:sz w:val="20"/>
+      </w:rPr>
+    </w:lvl>
+    <w:lvl w:ilvl="2" w:tentative="1">
+      <w:start w:val="1"/>
+      <w:numFmt w:val="bullet"/>
+      <w:lvlText w:val=""/>
+      <w:lvlJc w:val="left"/>
+      <w:pPr>
+        <w:tabs>
+          <w:tab w:val="num" w:pos="2160"/>
+        </w:tabs>
+        <w:ind w:left="2160" w:hanging="360"/>
+      </w:pPr>
+      <w:rPr>
+        <w:rFonts w:ascii="Symbol" w:hAnsi="Symbol" w:hint="default"/>
+        <w:sz w:val="20"/>
+      </w:rPr>
+    </w:lvl>
+    <w:lvl w:ilvl="3" w:tentative="1">
+      <w:start w:val="1"/>
+      <w:numFmt w:val="bullet"/>
+      <w:lvlText w:val=""/>
+      <w:lvlJc w:val="left"/>
+      <w:pPr>
+        <w:tabs>
+          <w:tab w:val="num" w:pos="2880"/>
+        </w:tabs>
+        <w:ind w:left="2880" w:hanging="360"/>
+      </w:pPr>
+      <w:rPr>
+        <w:rFonts w:ascii="Symbol" w:hAnsi="Symbol" w:hint="default"/>
+        <w:sz w:val="20"/>
+      </w:rPr>
+    </w:lvl>
+    <w:lvl w:ilvl="4" w:tentative="1">
+      <w:start w:val="1"/>
+      <w:numFmt w:val="bullet"/>
+      <w:lvlText w:val=""/>
+      <w:lvlJc w:val="left"/>
+      <w:pPr>
+        <w:tabs>
+          <w:tab w:val="num" w:pos="3600"/>
+        </w:tabs>
+        <w:ind w:left="3600" w:hanging="360"/>
+      </w:pPr>
+      <w:rPr>
+        <w:rFonts w:ascii="Symbol" w:hAnsi="Symbol" w:hint="default"/>
+        <w:sz w:val="20"/>
+      </w:rPr>
+    </w:lvl>
+    <w:lvl w:ilvl="5" w:tentative="1">
+      <w:start w:val="1"/>
+      <w:numFmt w:val="bullet"/>
+      <w:lvlText w:val=""/>
+      <w:lvlJc w:val="left"/>
+      <w:pPr>
+        <w:tabs>
+          <w:tab w:val="num" w:pos="4320"/>
+        </w:tabs>
+        <w:ind w:left="4320" w:hanging="360"/>
+      </w:pPr>
+      <w:rPr>
+        <w:rFonts w:ascii="Symbol" w:hAnsi="Symbol" w:hint="default"/>
+        <w:sz w:val="20"/>
+      </w:rPr>
+    </w:lvl>
+    <w:lvl w:ilvl="6" w:tentative="1">
+      <w:start w:val="1"/>
+      <w:numFmt w:val="bullet"/>
+      <w:lvlText w:val=""/>
+      <w:lvlJc w:val="left"/>
+      <w:pPr>
+        <w:tabs>
+          <w:tab w:val="num" w:pos="5040"/>
+        </w:tabs>
+        <w:ind w:left="5040" w:hanging="360"/>
+      </w:pPr>
+      <w:rPr>
+        <w:rFonts w:ascii="Symbol" w:hAnsi="Symbol" w:hint="default"/>
+        <w:sz w:val="20"/>
+      </w:rPr>
+    </w:lvl>
+    <w:lvl w:ilvl="7" w:tentative="1">
+      <w:start w:val="1"/>
+      <w:numFmt w:val="bullet"/>
+      <w:lvlText w:val=""/>
+      <w:lvlJc w:val="left"/>
+      <w:pPr>
+        <w:tabs>
+          <w:tab w:val="num" w:pos="5760"/>
+        </w:tabs>
+        <w:ind w:left="5760" w:hanging="360"/>
+      </w:pPr>
+      <w:rPr>
+        <w:rFonts w:ascii="Symbol" w:hAnsi="Symbol" w:hint="default"/>
+        <w:sz w:val="20"/>
+      </w:rPr>
+    </w:lvl>
+    <w:lvl w:ilvl="8" w:tentative="1">
+      <w:start w:val="1"/>
+      <w:numFmt w:val="bullet"/>
+      <w:lvlText w:val=""/>
+      <w:lvlJc w:val="left"/>
+      <w:pPr>
+        <w:tabs>
+          <w:tab w:val="num" w:pos="6480"/>
+        </w:tabs>
+        <w:ind w:left="6480" w:hanging="360"/>
+      </w:pPr>
+      <w:rPr>
+        <w:rFonts w:ascii="Symbol" w:hAnsi="Symbol" w:hint="default"/>
+        <w:sz w:val="20"/>
+      </w:rPr>
+    </w:lvl>
+  </w:abstractNum>
+  <w:abstractNum w:abstractNumId="5" w15:restartNumberingAfterBreak="0">
+    <w:nsid w:val="407E51BB"/>
+    <w:multiLevelType w:val="multilevel"/>
+    <w:tmpl w:val="676E6ACC"/>
+    <w:lvl w:ilvl="0">
+      <w:start w:val="1"/>
+      <w:numFmt w:val="bullet"/>
+      <w:lvlText w:val=""/>
+      <w:lvlJc w:val="left"/>
+      <w:pPr>
+        <w:tabs>
+          <w:tab w:val="num" w:pos="720"/>
+        </w:tabs>
+        <w:ind w:left="720" w:hanging="360"/>
+      </w:pPr>
+      <w:rPr>
+        <w:rFonts w:ascii="Symbol" w:hAnsi="Symbol" w:hint="default"/>
+        <w:sz w:val="20"/>
+      </w:rPr>
+    </w:lvl>
+    <w:lvl w:ilvl="1" w:tentative="1">
+      <w:start w:val="1"/>
+      <w:numFmt w:val="bullet"/>
+      <w:lvlText w:val=""/>
+      <w:lvlJc w:val="left"/>
+      <w:pPr>
+        <w:tabs>
+          <w:tab w:val="num" w:pos="1440"/>
+        </w:tabs>
+        <w:ind w:left="1440" w:hanging="360"/>
+      </w:pPr>
+      <w:rPr>
+        <w:rFonts w:ascii="Symbol" w:hAnsi="Symbol" w:hint="default"/>
+        <w:sz w:val="20"/>
+      </w:rPr>
+    </w:lvl>
+    <w:lvl w:ilvl="2" w:tentative="1">
+      <w:start w:val="1"/>
+      <w:numFmt w:val="bullet"/>
+      <w:lvlText w:val=""/>
+      <w:lvlJc w:val="left"/>
+      <w:pPr>
+        <w:tabs>
+          <w:tab w:val="num" w:pos="2160"/>
+        </w:tabs>
+        <w:ind w:left="2160" w:hanging="360"/>
+      </w:pPr>
+      <w:rPr>
+        <w:rFonts w:ascii="Symbol" w:hAnsi="Symbol" w:hint="default"/>
+        <w:sz w:val="20"/>
+      </w:rPr>
+    </w:lvl>
+    <w:lvl w:ilvl="3" w:tentative="1">
+      <w:start w:val="1"/>
+      <w:numFmt w:val="bullet"/>
+      <w:lvlText w:val=""/>
+      <w:lvlJc w:val="left"/>
+      <w:pPr>
+        <w:tabs>
+          <w:tab w:val="num" w:pos="2880"/>
+        </w:tabs>
+        <w:ind w:left="2880" w:hanging="360"/>
+      </w:pPr>
+      <w:rPr>
+        <w:rFonts w:ascii="Symbol" w:hAnsi="Symbol" w:hint="default"/>
+        <w:sz w:val="20"/>
+      </w:rPr>
+    </w:lvl>
+    <w:lvl w:ilvl="4" w:tentative="1">
+      <w:start w:val="1"/>
+      <w:numFmt w:val="bullet"/>
+      <w:lvlText w:val=""/>
+      <w:lvlJc w:val="left"/>
+      <w:pPr>
+        <w:tabs>
+          <w:tab w:val="num" w:pos="3600"/>
+        </w:tabs>
+        <w:ind w:left="3600" w:hanging="360"/>
+      </w:pPr>
+      <w:rPr>
+        <w:rFonts w:ascii="Symbol" w:hAnsi="Symbol" w:hint="default"/>
+        <w:sz w:val="20"/>
+      </w:rPr>
+    </w:lvl>
+    <w:lvl w:ilvl="5" w:tentative="1">
+      <w:start w:val="1"/>
+      <w:numFmt w:val="bullet"/>
+      <w:lvlText w:val=""/>
+      <w:lvlJc w:val="left"/>
+      <w:pPr>
+        <w:tabs>
+          <w:tab w:val="num" w:pos="4320"/>
+        </w:tabs>
+        <w:ind w:left="4320" w:hanging="360"/>
+      </w:pPr>
+      <w:rPr>
+        <w:rFonts w:ascii="Symbol" w:hAnsi="Symbol" w:hint="default"/>
+        <w:sz w:val="20"/>
+      </w:rPr>
+    </w:lvl>
+    <w:lvl w:ilvl="6" w:tentative="1">
+      <w:start w:val="1"/>
+      <w:numFmt w:val="bullet"/>
+      <w:lvlText w:val=""/>
+      <w:lvlJc w:val="left"/>
+      <w:pPr>
+        <w:tabs>
+          <w:tab w:val="num" w:pos="5040"/>
+        </w:tabs>
+        <w:ind w:left="5040" w:hanging="360"/>
+      </w:pPr>
+      <w:rPr>
+        <w:rFonts w:ascii="Symbol" w:hAnsi="Symbol" w:hint="default"/>
+        <w:sz w:val="20"/>
+      </w:rPr>
+    </w:lvl>
+    <w:lvl w:ilvl="7" w:tentative="1">
+      <w:start w:val="1"/>
+      <w:numFmt w:val="bullet"/>
+      <w:lvlText w:val=""/>
+      <w:lvlJc w:val="left"/>
+      <w:pPr>
+        <w:tabs>
+          <w:tab w:val="num" w:pos="5760"/>
+        </w:tabs>
+        <w:ind w:left="5760" w:hanging="360"/>
+      </w:pPr>
+      <w:rPr>
+        <w:rFonts w:ascii="Symbol" w:hAnsi="Symbol" w:hint="default"/>
+        <w:sz w:val="20"/>
+      </w:rPr>
+    </w:lvl>
+    <w:lvl w:ilvl="8" w:tentative="1">
+      <w:start w:val="1"/>
+      <w:numFmt w:val="bullet"/>
+      <w:lvlText w:val=""/>
+      <w:lvlJc w:val="left"/>
+      <w:pPr>
+        <w:tabs>
+          <w:tab w:val="num" w:pos="6480"/>
+        </w:tabs>
+        <w:ind w:left="6480" w:hanging="360"/>
+      </w:pPr>
+      <w:rPr>
+        <w:rFonts w:ascii="Symbol" w:hAnsi="Symbol" w:hint="default"/>
+        <w:sz w:val="20"/>
+      </w:rPr>
+    </w:lvl>
+  </w:abstractNum>
+  <w:abstractNum w:abstractNumId="6" w15:restartNumberingAfterBreak="0">
+    <w:nsid w:val="541B59A6"/>
+    <w:multiLevelType w:val="multilevel"/>
+    <w:tmpl w:val="E08AAA44"/>
+    <w:lvl w:ilvl="0">
+      <w:start w:val="1"/>
+      <w:numFmt w:val="bullet"/>
+      <w:lvlText w:val=""/>
+      <w:lvlJc w:val="left"/>
+      <w:pPr>
+        <w:tabs>
+          <w:tab w:val="num" w:pos="720"/>
+        </w:tabs>
+        <w:ind w:left="720" w:hanging="360"/>
+      </w:pPr>
+      <w:rPr>
+        <w:rFonts w:ascii="Symbol" w:hAnsi="Symbol" w:hint="default"/>
+        <w:sz w:val="20"/>
+      </w:rPr>
+    </w:lvl>
+    <w:lvl w:ilvl="1" w:tentative="1">
+      <w:start w:val="1"/>
+      <w:numFmt w:val="bullet"/>
+      <w:lvlText w:val=""/>
+      <w:lvlJc w:val="left"/>
+      <w:pPr>
+        <w:tabs>
+          <w:tab w:val="num" w:pos="1440"/>
+        </w:tabs>
+        <w:ind w:left="1440" w:hanging="360"/>
+      </w:pPr>
+      <w:rPr>
+        <w:rFonts w:ascii="Symbol" w:hAnsi="Symbol" w:hint="default"/>
+        <w:sz w:val="20"/>
+      </w:rPr>
+    </w:lvl>
+    <w:lvl w:ilvl="2" w:tentative="1">
+      <w:start w:val="1"/>
+      <w:numFmt w:val="bullet"/>
+      <w:lvlText w:val=""/>
+      <w:lvlJc w:val="left"/>
+      <w:pPr>
+        <w:tabs>
+          <w:tab w:val="num" w:pos="2160"/>
+        </w:tabs>
+        <w:ind w:left="2160" w:hanging="360"/>
+      </w:pPr>
+      <w:rPr>
+        <w:rFonts w:ascii="Symbol" w:hAnsi="Symbol" w:hint="default"/>
+        <w:sz w:val="20"/>
+      </w:rPr>
+    </w:lvl>
+    <w:lvl w:ilvl="3" w:tentative="1">
+      <w:start w:val="1"/>
+      <w:numFmt w:val="bullet"/>
+      <w:lvlText w:val=""/>
+      <w:lvlJc w:val="left"/>
+      <w:pPr>
+        <w:tabs>
+          <w:tab w:val="num" w:pos="2880"/>
+        </w:tabs>
+        <w:ind w:left="2880" w:hanging="360"/>
+      </w:pPr>
+      <w:rPr>
+        <w:rFonts w:ascii="Symbol" w:hAnsi="Symbol" w:hint="default"/>
+        <w:sz w:val="20"/>
+      </w:rPr>
+    </w:lvl>
+    <w:lvl w:ilvl="4" w:tentative="1">
+      <w:start w:val="1"/>
+      <w:numFmt w:val="bullet"/>
+      <w:lvlText w:val=""/>
+      <w:lvlJc w:val="left"/>
+      <w:pPr>
+        <w:tabs>
+          <w:tab w:val="num" w:pos="3600"/>
+        </w:tabs>
+        <w:ind w:left="3600" w:hanging="360"/>
+      </w:pPr>
+      <w:rPr>
+        <w:rFonts w:ascii="Symbol" w:hAnsi="Symbol" w:hint="default"/>
+        <w:sz w:val="20"/>
+      </w:rPr>
+    </w:lvl>
+    <w:lvl w:ilvl="5" w:tentative="1">
+      <w:start w:val="1"/>
+      <w:numFmt w:val="bullet"/>
+      <w:lvlText w:val=""/>
+      <w:lvlJc w:val="left"/>
+      <w:pPr>
+        <w:tabs>
+          <w:tab w:val="num" w:pos="4320"/>
+        </w:tabs>
+        <w:ind w:left="4320" w:hanging="360"/>
+      </w:pPr>
+      <w:rPr>
+        <w:rFonts w:ascii="Symbol" w:hAnsi="Symbol" w:hint="default"/>
+        <w:sz w:val="20"/>
+      </w:rPr>
+    </w:lvl>
+    <w:lvl w:ilvl="6" w:tentative="1">
+      <w:start w:val="1"/>
+      <w:numFmt w:val="bullet"/>
+      <w:lvlText w:val=""/>
+      <w:lvlJc w:val="left"/>
+      <w:pPr>
+        <w:tabs>
+          <w:tab w:val="num" w:pos="5040"/>
+        </w:tabs>
+        <w:ind w:left="5040" w:hanging="360"/>
+      </w:pPr>
+      <w:rPr>
+        <w:rFonts w:ascii="Symbol" w:hAnsi="Symbol" w:hint="default"/>
+        <w:sz w:val="20"/>
+      </w:rPr>
+    </w:lvl>
+    <w:lvl w:ilvl="7" w:tentative="1">
+      <w:start w:val="1"/>
+      <w:numFmt w:val="bullet"/>
+      <w:lvlText w:val=""/>
+      <w:lvlJc w:val="left"/>
+      <w:pPr>
+        <w:tabs>
+          <w:tab w:val="num" w:pos="5760"/>
+        </w:tabs>
+        <w:ind w:left="5760" w:hanging="360"/>
+      </w:pPr>
+      <w:rPr>
+        <w:rFonts w:ascii="Symbol" w:hAnsi="Symbol" w:hint="default"/>
+        <w:sz w:val="20"/>
+      </w:rPr>
+    </w:lvl>
+    <w:lvl w:ilvl="8" w:tentative="1">
+      <w:start w:val="1"/>
+      <w:numFmt w:val="bullet"/>
+      <w:lvlText w:val=""/>
+      <w:lvlJc w:val="left"/>
+      <w:pPr>
+        <w:tabs>
+          <w:tab w:val="num" w:pos="6480"/>
+        </w:tabs>
+        <w:ind w:left="6480" w:hanging="360"/>
+      </w:pPr>
+      <w:rPr>
+        <w:rFonts w:ascii="Symbol" w:hAnsi="Symbol" w:hint="default"/>
+        <w:sz w:val="20"/>
+      </w:rPr>
+    </w:lvl>
+  </w:abstractNum>
+  <w:abstractNum w:abstractNumId="7" w15:restartNumberingAfterBreak="0">
+    <w:nsid w:val="54EC1F87"/>
+    <w:multiLevelType w:val="multilevel"/>
+    <w:tmpl w:val="6D6C69F6"/>
+    <w:lvl w:ilvl="0">
+      <w:start w:val="1"/>
+      <w:numFmt w:val="bullet"/>
+      <w:lvlText w:val=""/>
+      <w:lvlJc w:val="left"/>
+      <w:pPr>
+        <w:tabs>
+          <w:tab w:val="num" w:pos="720"/>
+        </w:tabs>
+        <w:ind w:left="720" w:hanging="360"/>
+      </w:pPr>
+      <w:rPr>
+        <w:rFonts w:ascii="Symbol" w:hAnsi="Symbol" w:hint="default"/>
+        <w:sz w:val="20"/>
+      </w:rPr>
+    </w:lvl>
+    <w:lvl w:ilvl="1" w:tentative="1">
+      <w:start w:val="1"/>
+      <w:numFmt w:val="bullet"/>
+      <w:lvlText w:val=""/>
+      <w:lvlJc w:val="left"/>
+      <w:pPr>
+        <w:tabs>
+          <w:tab w:val="num" w:pos="1440"/>
+        </w:tabs>
+        <w:ind w:left="1440" w:hanging="360"/>
+      </w:pPr>
+      <w:rPr>
+        <w:rFonts w:ascii="Symbol" w:hAnsi="Symbol" w:hint="default"/>
+        <w:sz w:val="20"/>
+      </w:rPr>
+    </w:lvl>
+    <w:lvl w:ilvl="2" w:tentative="1">
+      <w:start w:val="1"/>
+      <w:numFmt w:val="bullet"/>
+      <w:lvlText w:val=""/>
+      <w:lvlJc w:val="left"/>
+      <w:pPr>
+        <w:tabs>
+          <w:tab w:val="num" w:pos="2160"/>
+        </w:tabs>
+        <w:ind w:left="2160" w:hanging="360"/>
+      </w:pPr>
+      <w:rPr>
+        <w:rFonts w:ascii="Symbol" w:hAnsi="Symbol" w:hint="default"/>
+        <w:sz w:val="20"/>
+      </w:rPr>
+    </w:lvl>
+    <w:lvl w:ilvl="3" w:tentative="1">
+      <w:start w:val="1"/>
+      <w:numFmt w:val="bullet"/>
+      <w:lvlText w:val=""/>
+      <w:lvlJc w:val="left"/>
+      <w:pPr>
+        <w:tabs>
+          <w:tab w:val="num" w:pos="2880"/>
+        </w:tabs>
+        <w:ind w:left="2880" w:hanging="360"/>
+      </w:pPr>
+      <w:rPr>
+        <w:rFonts w:ascii="Symbol" w:hAnsi="Symbol" w:hint="default"/>
+        <w:sz w:val="20"/>
+      </w:rPr>
+    </w:lvl>
+    <w:lvl w:ilvl="4" w:tentative="1">
+      <w:start w:val="1"/>
+      <w:numFmt w:val="bullet"/>
+      <w:lvlText w:val=""/>
+      <w:lvlJc w:val="left"/>
+      <w:pPr>
+        <w:tabs>
+          <w:tab w:val="num" w:pos="3600"/>
+        </w:tabs>
+        <w:ind w:left="3600" w:hanging="360"/>
+      </w:pPr>
+      <w:rPr>
+        <w:rFonts w:ascii="Symbol" w:hAnsi="Symbol" w:hint="default"/>
+        <w:sz w:val="20"/>
+      </w:rPr>
+    </w:lvl>
+    <w:lvl w:ilvl="5" w:tentative="1">
+      <w:start w:val="1"/>
+      <w:numFmt w:val="bullet"/>
+      <w:lvlText w:val=""/>
+      <w:lvlJc w:val="left"/>
+      <w:pPr>
+        <w:tabs>
+          <w:tab w:val="num" w:pos="4320"/>
+        </w:tabs>
+        <w:ind w:left="4320" w:hanging="360"/>
+      </w:pPr>
+      <w:rPr>
+        <w:rFonts w:ascii="Symbol" w:hAnsi="Symbol" w:hint="default"/>
+        <w:sz w:val="20"/>
+      </w:rPr>
+    </w:lvl>
+    <w:lvl w:ilvl="6" w:tentative="1">
+      <w:start w:val="1"/>
+      <w:numFmt w:val="bullet"/>
+      <w:lvlText w:val=""/>
+      <w:lvlJc w:val="left"/>
+      <w:pPr>
+        <w:tabs>
+          <w:tab w:val="num" w:pos="5040"/>
+        </w:tabs>
+        <w:ind w:left="5040" w:hanging="360"/>
+      </w:pPr>
+      <w:rPr>
+        <w:rFonts w:ascii="Symbol" w:hAnsi="Symbol" w:hint="default"/>
+        <w:sz w:val="20"/>
+      </w:rPr>
+    </w:lvl>
+    <w:lvl w:ilvl="7" w:tentative="1">
+      <w:start w:val="1"/>
+      <w:numFmt w:val="bullet"/>
+      <w:lvlText w:val=""/>
+      <w:lvlJc w:val="left"/>
+      <w:pPr>
+        <w:tabs>
+          <w:tab w:val="num" w:pos="5760"/>
+        </w:tabs>
+        <w:ind w:left="5760" w:hanging="360"/>
+      </w:pPr>
+      <w:rPr>
+        <w:rFonts w:ascii="Symbol" w:hAnsi="Symbol" w:hint="default"/>
+        <w:sz w:val="20"/>
+      </w:rPr>
+    </w:lvl>
+    <w:lvl w:ilvl="8" w:tentative="1">
+      <w:start w:val="1"/>
+      <w:numFmt w:val="bullet"/>
+      <w:lvlText w:val=""/>
+      <w:lvlJc w:val="left"/>
+      <w:pPr>
+        <w:tabs>
+          <w:tab w:val="num" w:pos="6480"/>
+        </w:tabs>
+        <w:ind w:left="6480" w:hanging="360"/>
+      </w:pPr>
+      <w:rPr>
+        <w:rFonts w:ascii="Symbol" w:hAnsi="Symbol" w:hint="default"/>
+        <w:sz w:val="20"/>
+      </w:rPr>
+    </w:lvl>
+  </w:abstractNum>
+  <w:abstractNum w:abstractNumId="8" w15:restartNumberingAfterBreak="0">
+    <w:nsid w:val="552B249E"/>
+    <w:multiLevelType w:val="hybridMultilevel"/>
+    <w:tmpl w:val="F66C4048"/>
+    <w:lvl w:ilvl="0" w:tplc="0409000F">
+      <w:start w:val="1"/>
+      <w:numFmt w:val="decimal"/>
+      <w:lvlText w:val="%1."/>
+      <w:lvlJc w:val="left"/>
+      <w:pPr>
+        <w:ind w:left="720" w:hanging="360"/>
+      </w:pPr>
+    </w:lvl>
+    <w:lvl w:ilvl="1" w:tplc="04090019" w:tentative="1">
+      <w:start w:val="1"/>
+      <w:numFmt w:val="lowerLetter"/>
+      <w:lvlText w:val="%2."/>
+      <w:lvlJc w:val="left"/>
+      <w:pPr>
+        <w:ind w:left="1440" w:hanging="360"/>
+      </w:pPr>
+    </w:lvl>
+    <w:lvl w:ilvl="2" w:tplc="0409001B" w:tentative="1">
+      <w:start w:val="1"/>
+      <w:numFmt w:val="lowerRoman"/>
+      <w:lvlText w:val="%3."/>
+      <w:lvlJc w:val="right"/>
+      <w:pPr>
+        <w:ind w:left="2160" w:hanging="180"/>
+      </w:pPr>
+    </w:lvl>
+    <w:lvl w:ilvl="3" w:tplc="0409000F" w:tentative="1">
+      <w:start w:val="1"/>
+      <w:numFmt w:val="decimal"/>
+      <w:lvlText w:val="%4."/>
+      <w:lvlJc w:val="left"/>
+      <w:pPr>
+        <w:ind w:left="2880" w:hanging="360"/>
+      </w:pPr>
+    </w:lvl>
+    <w:lvl w:ilvl="4" w:tplc="04090019" w:tentative="1">
+      <w:start w:val="1"/>
+      <w:numFmt w:val="lowerLetter"/>
+      <w:lvlText w:val="%5."/>
+      <w:lvlJc w:val="left"/>
+      <w:pPr>
+        <w:ind w:left="3600" w:hanging="360"/>
+      </w:pPr>
+    </w:lvl>
+    <w:lvl w:ilvl="5" w:tplc="0409001B" w:tentative="1">
+      <w:start w:val="1"/>
+      <w:numFmt w:val="lowerRoman"/>
+      <w:lvlText w:val="%6."/>
+      <w:lvlJc w:val="right"/>
+      <w:pPr>
+        <w:ind w:left="4320" w:hanging="180"/>
+      </w:pPr>
+    </w:lvl>
+    <w:lvl w:ilvl="6" w:tplc="0409000F" w:tentative="1">
+      <w:start w:val="1"/>
+      <w:numFmt w:val="decimal"/>
+      <w:lvlText w:val="%7."/>
+      <w:lvlJc w:val="left"/>
+      <w:pPr>
+        <w:ind w:left="5040" w:hanging="360"/>
+      </w:pPr>
+    </w:lvl>
+    <w:lvl w:ilvl="7" w:tplc="04090019" w:tentative="1">
+      <w:start w:val="1"/>
+      <w:numFmt w:val="lowerLetter"/>
+      <w:lvlText w:val="%8."/>
+      <w:lvlJc w:val="left"/>
+      <w:pPr>
+        <w:ind w:left="5760" w:hanging="360"/>
+      </w:pPr>
+    </w:lvl>
+    <w:lvl w:ilvl="8" w:tplc="0409001B" w:tentative="1">
+      <w:start w:val="1"/>
+      <w:numFmt w:val="lowerRoman"/>
+      <w:lvlText w:val="%9."/>
+      <w:lvlJc w:val="right"/>
+      <w:pPr>
+        <w:ind w:left="6480" w:hanging="180"/>
+      </w:pPr>
+    </w:lvl>
+  </w:abstractNum>
+  <w:abstractNum w:abstractNumId="9" w15:restartNumberingAfterBreak="0">
+    <w:nsid w:val="575D45A2"/>
+    <w:multiLevelType w:val="multilevel"/>
+    <w:tmpl w:val="37E0FF0E"/>
+    <w:lvl w:ilvl="0">
+      <w:start w:val="1"/>
+      <w:numFmt w:val="bullet"/>
+      <w:lvlText w:val=""/>
+      <w:lvlJc w:val="left"/>
+      <w:pPr>
+        <w:tabs>
+          <w:tab w:val="num" w:pos="720"/>
+        </w:tabs>
+        <w:ind w:left="720" w:hanging="360"/>
+      </w:pPr>
+      <w:rPr>
+        <w:rFonts w:ascii="Symbol" w:hAnsi="Symbol" w:hint="default"/>
+        <w:sz w:val="20"/>
+      </w:rPr>
+    </w:lvl>
+    <w:lvl w:ilvl="1" w:tentative="1">
+      <w:start w:val="1"/>
+      <w:numFmt w:val="bullet"/>
+      <w:lvlText w:val=""/>
+      <w:lvlJc w:val="left"/>
+      <w:pPr>
+        <w:tabs>
+          <w:tab w:val="num" w:pos="1440"/>
+        </w:tabs>
+        <w:ind w:left="1440" w:hanging="360"/>
+      </w:pPr>
+      <w:rPr>
+        <w:rFonts w:ascii="Symbol" w:hAnsi="Symbol" w:hint="default"/>
+        <w:sz w:val="20"/>
+      </w:rPr>
+    </w:lvl>
+    <w:lvl w:ilvl="2" w:tentative="1">
+      <w:start w:val="1"/>
+      <w:numFmt w:val="bullet"/>
+      <w:lvlText w:val=""/>
+      <w:lvlJc w:val="left"/>
+      <w:pPr>
+        <w:tabs>
+          <w:tab w:val="num" w:pos="2160"/>
+        </w:tabs>
+        <w:ind w:left="2160" w:hanging="360"/>
+      </w:pPr>
+      <w:rPr>
+        <w:rFonts w:ascii="Symbol" w:hAnsi="Symbol" w:hint="default"/>
+        <w:sz w:val="20"/>
+      </w:rPr>
+    </w:lvl>
+    <w:lvl w:ilvl="3" w:tentative="1">
+      <w:start w:val="1"/>
+      <w:numFmt w:val="bullet"/>
+      <w:lvlText w:val=""/>
+      <w:lvlJc w:val="left"/>
+      <w:pPr>
+        <w:tabs>
+          <w:tab w:val="num" w:pos="2880"/>
+        </w:tabs>
+        <w:ind w:left="2880" w:hanging="360"/>
+      </w:pPr>
+      <w:rPr>
+        <w:rFonts w:ascii="Symbol" w:hAnsi="Symbol" w:hint="default"/>
+        <w:sz w:val="20"/>
+      </w:rPr>
+    </w:lvl>
+    <w:lvl w:ilvl="4" w:tentative="1">
+      <w:start w:val="1"/>
+      <w:numFmt w:val="bullet"/>
+      <w:lvlText w:val=""/>
+      <w:lvlJc w:val="left"/>
+      <w:pPr>
+        <w:tabs>
+          <w:tab w:val="num" w:pos="3600"/>
+        </w:tabs>
+        <w:ind w:left="3600" w:hanging="360"/>
+      </w:pPr>
+      <w:rPr>
+        <w:rFonts w:ascii="Symbol" w:hAnsi="Symbol" w:hint="default"/>
+        <w:sz w:val="20"/>
+      </w:rPr>
+    </w:lvl>
+    <w:lvl w:ilvl="5" w:tentative="1">
+      <w:start w:val="1"/>
+      <w:numFmt w:val="bullet"/>
+      <w:lvlText w:val=""/>
+      <w:lvlJc w:val="left"/>
+      <w:pPr>
+        <w:tabs>
+          <w:tab w:val="num" w:pos="4320"/>
+        </w:tabs>
+        <w:ind w:left="4320" w:hanging="360"/>
+      </w:pPr>
+      <w:rPr>
+        <w:rFonts w:ascii="Symbol" w:hAnsi="Symbol" w:hint="default"/>
+        <w:sz w:val="20"/>
+      </w:rPr>
+    </w:lvl>
+    <w:lvl w:ilvl="6" w:tentative="1">
+      <w:start w:val="1"/>
+      <w:numFmt w:val="bullet"/>
+      <w:lvlText w:val=""/>
+      <w:lvlJc w:val="left"/>
+      <w:pPr>
+        <w:tabs>
+          <w:tab w:val="num" w:pos="5040"/>
+        </w:tabs>
+        <w:ind w:left="5040" w:hanging="360"/>
+      </w:pPr>
+      <w:rPr>
+        <w:rFonts w:ascii="Symbol" w:hAnsi="Symbol" w:hint="default"/>
+        <w:sz w:val="20"/>
+      </w:rPr>
+    </w:lvl>
+    <w:lvl w:ilvl="7" w:tentative="1">
+      <w:start w:val="1"/>
+      <w:numFmt w:val="bullet"/>
+      <w:lvlText w:val=""/>
+      <w:lvlJc w:val="left"/>
+      <w:pPr>
+        <w:tabs>
+          <w:tab w:val="num" w:pos="5760"/>
+        </w:tabs>
+        <w:ind w:left="5760" w:hanging="360"/>
+      </w:pPr>
+      <w:rPr>
+        <w:rFonts w:ascii="Symbol" w:hAnsi="Symbol" w:hint="default"/>
+        <w:sz w:val="20"/>
+      </w:rPr>
+    </w:lvl>
+    <w:lvl w:ilvl="8" w:tentative="1">
+      <w:start w:val="1"/>
+      <w:numFmt w:val="bullet"/>
+      <w:lvlText w:val=""/>
+      <w:lvlJc w:val="left"/>
+      <w:pPr>
+        <w:tabs>
+          <w:tab w:val="num" w:pos="6480"/>
+        </w:tabs>
+        <w:ind w:left="6480" w:hanging="360"/>
+      </w:pPr>
+      <w:rPr>
+        <w:rFonts w:ascii="Symbol" w:hAnsi="Symbol" w:hint="default"/>
+        <w:sz w:val="20"/>
+      </w:rPr>
+    </w:lvl>
+  </w:abstractNum>
+  <w:abstractNum w:abstractNumId="10" w15:restartNumberingAfterBreak="0">
+    <w:nsid w:val="642B1036"/>
+    <w:multiLevelType w:val="multilevel"/>
+    <w:tmpl w:val="4A6A565A"/>
+    <w:lvl w:ilvl="0">
+      <w:start w:val="1"/>
+      <w:numFmt w:val="bullet"/>
+      <w:lvlText w:val=""/>
+      <w:lvlJc w:val="left"/>
+      <w:pPr>
+        <w:tabs>
+          <w:tab w:val="num" w:pos="720"/>
+        </w:tabs>
+        <w:ind w:left="720" w:hanging="360"/>
+      </w:pPr>
+      <w:rPr>
+        <w:rFonts w:ascii="Symbol" w:hAnsi="Symbol" w:hint="default"/>
+        <w:sz w:val="20"/>
+      </w:rPr>
+    </w:lvl>
+    <w:lvl w:ilvl="1">
+      <w:start w:val="1"/>
+      <w:numFmt w:val="bullet"/>
+      <w:lvlText w:val=""/>
+      <w:lvlJc w:val="left"/>
+      <w:pPr>
+        <w:tabs>
+          <w:tab w:val="num" w:pos="1440"/>
+        </w:tabs>
+        <w:ind w:left="1440" w:hanging="360"/>
+      </w:pPr>
+      <w:rPr>
+        <w:rFonts w:ascii="Wingdings" w:hAnsi="Wingdings" w:hint="default"/>
+        <w:sz w:val="20"/>
+      </w:rPr>
+    </w:lvl>
+    <w:lvl w:ilvl="2" w:tentative="1">
+      <w:start w:val="1"/>
+      <w:numFmt w:val="bullet"/>
+      <w:lvlText w:val=""/>
+      <w:lvlJc w:val="left"/>
+      <w:pPr>
+        <w:tabs>
+          <w:tab w:val="num" w:pos="2160"/>
+        </w:tabs>
+        <w:ind w:left="2160" w:hanging="360"/>
+      </w:pPr>
+      <w:rPr>
+        <w:rFonts w:ascii="Symbol" w:hAnsi="Symbol" w:hint="default"/>
+        <w:sz w:val="20"/>
+      </w:rPr>
+    </w:lvl>
+    <w:lvl w:ilvl="3" w:tentative="1">
+      <w:start w:val="1"/>
+      <w:numFmt w:val="bullet"/>
+      <w:lvlText w:val=""/>
+      <w:lvlJc w:val="left"/>
+      <w:pPr>
+        <w:tabs>
+          <w:tab w:val="num" w:pos="2880"/>
+        </w:tabs>
+        <w:ind w:left="2880" w:hanging="360"/>
+      </w:pPr>
+      <w:rPr>
+        <w:rFonts w:ascii="Symbol" w:hAnsi="Symbol" w:hint="default"/>
+        <w:sz w:val="20"/>
+      </w:rPr>
+    </w:lvl>
+    <w:lvl w:ilvl="4" w:tentative="1">
+      <w:start w:val="1"/>
+      <w:numFmt w:val="bullet"/>
+      <w:lvlText w:val=""/>
+      <w:lvlJc w:val="left"/>
+      <w:pPr>
+        <w:tabs>
+          <w:tab w:val="num" w:pos="3600"/>
+        </w:tabs>
+        <w:ind w:left="3600" w:hanging="360"/>
+      </w:pPr>
+      <w:rPr>
+        <w:rFonts w:ascii="Symbol" w:hAnsi="Symbol" w:hint="default"/>
+        <w:sz w:val="20"/>
+      </w:rPr>
+    </w:lvl>
+    <w:lvl w:ilvl="5" w:tentative="1">
+      <w:start w:val="1"/>
+      <w:numFmt w:val="bullet"/>
+      <w:lvlText w:val=""/>
+      <w:lvlJc w:val="left"/>
+      <w:pPr>
+        <w:tabs>
+          <w:tab w:val="num" w:pos="4320"/>
+        </w:tabs>
+        <w:ind w:left="4320" w:hanging="360"/>
+      </w:pPr>
+      <w:rPr>
+        <w:rFonts w:ascii="Symbol" w:hAnsi="Symbol" w:hint="default"/>
+        <w:sz w:val="20"/>
+      </w:rPr>
+    </w:lvl>
+    <w:lvl w:ilvl="6" w:tentative="1">
+      <w:start w:val="1"/>
+      <w:numFmt w:val="bullet"/>
+      <w:lvlText w:val=""/>
+      <w:lvlJc w:val="left"/>
+      <w:pPr>
+        <w:tabs>
+          <w:tab w:val="num" w:pos="5040"/>
+        </w:tabs>
+        <w:ind w:left="5040" w:hanging="360"/>
+      </w:pPr>
+      <w:rPr>
+        <w:rFonts w:ascii="Symbol" w:hAnsi="Symbol" w:hint="default"/>
+        <w:sz w:val="20"/>
+      </w:rPr>
+    </w:lvl>
+    <w:lvl w:ilvl="7" w:tentative="1">
+      <w:start w:val="1"/>
+      <w:numFmt w:val="bullet"/>
+      <w:lvlText w:val=""/>
+      <w:lvlJc w:val="left"/>
+      <w:pPr>
+        <w:tabs>
+          <w:tab w:val="num" w:pos="5760"/>
+        </w:tabs>
+        <w:ind w:left="5760" w:hanging="360"/>
+      </w:pPr>
+      <w:rPr>
+        <w:rFonts w:ascii="Symbol" w:hAnsi="Symbol" w:hint="default"/>
+        <w:sz w:val="20"/>
+      </w:rPr>
+    </w:lvl>
+    <w:lvl w:ilvl="8" w:tentative="1">
+      <w:start w:val="1"/>
+      <w:numFmt w:val="bullet"/>
+      <w:lvlText w:val=""/>
+      <w:lvlJc w:val="left"/>
+      <w:pPr>
+        <w:tabs>
+          <w:tab w:val="num" w:pos="6480"/>
+        </w:tabs>
+        <w:ind w:left="6480" w:hanging="360"/>
+      </w:pPr>
+      <w:rPr>
+        <w:rFonts w:ascii="Symbol" w:hAnsi="Symbol" w:hint="default"/>
+        <w:sz w:val="20"/>
+      </w:rPr>
+    </w:lvl>
+  </w:abstractNum>
+  <w:abstractNum w:abstractNumId="11" w15:restartNumberingAfterBreak="0">
+    <w:nsid w:val="694D762C"/>
+    <w:multiLevelType w:val="hybridMultilevel"/>
+    <w:tmpl w:val="796E0C9A"/>
+    <w:lvl w:ilvl="0" w:tplc="0409000F">
+      <w:start w:val="1"/>
+      <w:numFmt w:val="decimal"/>
+      <w:lvlText w:val="%1."/>
+      <w:lvlJc w:val="left"/>
+      <w:pPr>
+        <w:ind w:left="720" w:hanging="360"/>
+      </w:pPr>
+    </w:lvl>
+    <w:lvl w:ilvl="1" w:tplc="04090019" w:tentative="1">
+      <w:start w:val="1"/>
+      <w:numFmt w:val="lowerLetter"/>
+      <w:lvlText w:val="%2."/>
+      <w:lvlJc w:val="left"/>
+      <w:pPr>
+        <w:ind w:left="1440" w:hanging="360"/>
+      </w:pPr>
+    </w:lvl>
+    <w:lvl w:ilvl="2" w:tplc="0409001B" w:tentative="1">
+      <w:start w:val="1"/>
+      <w:numFmt w:val="lowerRoman"/>
+      <w:lvlText w:val="%3."/>
+      <w:lvlJc w:val="right"/>
+      <w:pPr>
+        <w:ind w:left="2160" w:hanging="180"/>
+      </w:pPr>
+    </w:lvl>
+    <w:lvl w:ilvl="3" w:tplc="0409000F" w:tentative="1">
+      <w:start w:val="1"/>
+      <w:numFmt w:val="decimal"/>
+      <w:lvlText w:val="%4."/>
+      <w:lvlJc w:val="left"/>
+      <w:pPr>
+        <w:ind w:left="2880" w:hanging="360"/>
+      </w:pPr>
+    </w:lvl>
+    <w:lvl w:ilvl="4" w:tplc="04090019" w:tentative="1">
+      <w:start w:val="1"/>
+      <w:numFmt w:val="lowerLetter"/>
+      <w:lvlText w:val="%5."/>
+      <w:lvlJc w:val="left"/>
+      <w:pPr>
+        <w:ind w:left="3600" w:hanging="360"/>
+      </w:pPr>
+    </w:lvl>
+    <w:lvl w:ilvl="5" w:tplc="0409001B" w:tentative="1">
+      <w:start w:val="1"/>
+      <w:numFmt w:val="lowerRoman"/>
+      <w:lvlText w:val="%6."/>
+      <w:lvlJc w:val="right"/>
+      <w:pPr>
+        <w:ind w:left="4320" w:hanging="180"/>
+      </w:pPr>
+    </w:lvl>
+    <w:lvl w:ilvl="6" w:tplc="0409000F" w:tentative="1">
+      <w:start w:val="1"/>
+      <w:numFmt w:val="decimal"/>
+      <w:lvlText w:val="%7."/>
+      <w:lvlJc w:val="left"/>
+      <w:pPr>
+        <w:ind w:left="5040" w:hanging="360"/>
+      </w:pPr>
+    </w:lvl>
+    <w:lvl w:ilvl="7" w:tplc="04090019" w:tentative="1">
+      <w:start w:val="1"/>
+      <w:numFmt w:val="lowerLetter"/>
+      <w:lvlText w:val="%8."/>
+      <w:lvlJc w:val="left"/>
+      <w:pPr>
+        <w:ind w:left="5760" w:hanging="360"/>
+      </w:pPr>
+    </w:lvl>
+    <w:lvl w:ilvl="8" w:tplc="0409001B" w:tentative="1">
+      <w:start w:val="1"/>
+      <w:numFmt w:val="lowerRoman"/>
+      <w:lvlText w:val="%9."/>
+      <w:lvlJc w:val="right"/>
+      <w:pPr>
+        <w:ind w:left="6480" w:hanging="180"/>
+      </w:pPr>
+    </w:lvl>
+  </w:abstractNum>
+  <w:abstractNum w:abstractNumId="12" w15:restartNumberingAfterBreak="0">
+    <w:nsid w:val="6B555D94"/>
+    <w:multiLevelType w:val="hybridMultilevel"/>
+    <w:tmpl w:val="56125720"/>
+    <w:lvl w:ilvl="0" w:tplc="0409000F">
+      <w:start w:val="1"/>
+      <w:numFmt w:val="decimal"/>
+      <w:lvlText w:val="%1."/>
+      <w:lvlJc w:val="left"/>
+      <w:pPr>
+        <w:ind w:left="720" w:hanging="360"/>
+      </w:pPr>
+    </w:lvl>
+    <w:lvl w:ilvl="1" w:tplc="04090019" w:tentative="1">
+      <w:start w:val="1"/>
+      <w:numFmt w:val="lowerLetter"/>
+      <w:lvlText w:val="%2."/>
+      <w:lvlJc w:val="left"/>
+      <w:pPr>
+        <w:ind w:left="1440" w:hanging="360"/>
+      </w:pPr>
+    </w:lvl>
+    <w:lvl w:ilvl="2" w:tplc="0409001B" w:tentative="1">
+      <w:start w:val="1"/>
+      <w:numFmt w:val="lowerRoman"/>
+      <w:lvlText w:val="%3."/>
+      <w:lvlJc w:val="right"/>
+      <w:pPr>
+        <w:ind w:left="2160" w:hanging="180"/>
+      </w:pPr>
+    </w:lvl>
+    <w:lvl w:ilvl="3" w:tplc="0409000F" w:tentative="1">
+      <w:start w:val="1"/>
+      <w:numFmt w:val="decimal"/>
+      <w:lvlText w:val="%4."/>
+      <w:lvlJc w:val="left"/>
+      <w:pPr>
+        <w:ind w:left="2880" w:hanging="360"/>
+      </w:pPr>
+    </w:lvl>
+    <w:lvl w:ilvl="4" w:tplc="04090019" w:tentative="1">
+      <w:start w:val="1"/>
+      <w:numFmt w:val="lowerLetter"/>
+      <w:lvlText w:val="%5."/>
+      <w:lvlJc w:val="left"/>
+      <w:pPr>
+        <w:ind w:left="3600" w:hanging="360"/>
+      </w:pPr>
+    </w:lvl>
+    <w:lvl w:ilvl="5" w:tplc="0409001B" w:tentative="1">
+      <w:start w:val="1"/>
+      <w:numFmt w:val="lowerRoman"/>
+      <w:lvlText w:val="%6."/>
+      <w:lvlJc w:val="right"/>
+      <w:pPr>
+        <w:ind w:left="4320" w:hanging="180"/>
+      </w:pPr>
+    </w:lvl>
+    <w:lvl w:ilvl="6" w:tplc="0409000F" w:tentative="1">
+      <w:start w:val="1"/>
+      <w:numFmt w:val="decimal"/>
+      <w:lvlText w:val="%7."/>
+      <w:lvlJc w:val="left"/>
+      <w:pPr>
+        <w:ind w:left="5040" w:hanging="360"/>
+      </w:pPr>
+    </w:lvl>
+    <w:lvl w:ilvl="7" w:tplc="04090019" w:tentative="1">
+      <w:start w:val="1"/>
+      <w:numFmt w:val="lowerLetter"/>
+      <w:lvlText w:val="%8."/>
+      <w:lvlJc w:val="left"/>
+      <w:pPr>
+        <w:ind w:left="5760" w:hanging="360"/>
+      </w:pPr>
+    </w:lvl>
+    <w:lvl w:ilvl="8" w:tplc="0409001B" w:tentative="1">
+      <w:start w:val="1"/>
+      <w:numFmt w:val="lowerRoman"/>
+      <w:lvlText w:val="%9."/>
+      <w:lvlJc w:val="right"/>
+      <w:pPr>
+        <w:ind w:left="6480" w:hanging="180"/>
+      </w:pPr>
+    </w:lvl>
+  </w:abstractNum>
+  <w:abstractNum w:abstractNumId="13" w15:restartNumberingAfterBreak="0">
+    <w:nsid w:val="6E9762D7"/>
+    <w:multiLevelType w:val="multilevel"/>
+    <w:tmpl w:val="1908BA2A"/>
+    <w:lvl w:ilvl="0">
+      <w:start w:val="1"/>
+      <w:numFmt w:val="bullet"/>
+      <w:lvlText w:val=""/>
+      <w:lvlJc w:val="left"/>
+      <w:pPr>
+        <w:tabs>
+          <w:tab w:val="num" w:pos="720"/>
+        </w:tabs>
+        <w:ind w:left="720" w:hanging="360"/>
+      </w:pPr>
+      <w:rPr>
+        <w:rFonts w:ascii="Symbol" w:hAnsi="Symbol" w:hint="default"/>
+        <w:sz w:val="20"/>
+      </w:rPr>
+    </w:lvl>
+    <w:lvl w:ilvl="1" w:tentative="1">
+      <w:start w:val="1"/>
+      <w:numFmt w:val="bullet"/>
+      <w:lvlText w:val=""/>
+      <w:lvlJc w:val="left"/>
+      <w:pPr>
+        <w:tabs>
+          <w:tab w:val="num" w:pos="1440"/>
+        </w:tabs>
+        <w:ind w:left="1440" w:hanging="360"/>
+      </w:pPr>
+      <w:rPr>
+        <w:rFonts w:ascii="Symbol" w:hAnsi="Symbol" w:hint="default"/>
+        <w:sz w:val="20"/>
+      </w:rPr>
+    </w:lvl>
+    <w:lvl w:ilvl="2" w:tentative="1">
+      <w:start w:val="1"/>
+      <w:numFmt w:val="bullet"/>
+      <w:lvlText w:val=""/>
+      <w:lvlJc w:val="left"/>
+      <w:pPr>
+        <w:tabs>
+          <w:tab w:val="num" w:pos="2160"/>
+        </w:tabs>
+        <w:ind w:left="2160" w:hanging="360"/>
+      </w:pPr>
+      <w:rPr>
+        <w:rFonts w:ascii="Symbol" w:hAnsi="Symbol" w:hint="default"/>
+        <w:sz w:val="20"/>
+      </w:rPr>
+    </w:lvl>
+    <w:lvl w:ilvl="3" w:tentative="1">
+      <w:start w:val="1"/>
+      <w:numFmt w:val="bullet"/>
+      <w:lvlText w:val=""/>
+      <w:lvlJc w:val="left"/>
+      <w:pPr>
+        <w:tabs>
+          <w:tab w:val="num" w:pos="2880"/>
+        </w:tabs>
+        <w:ind w:left="2880" w:hanging="360"/>
+      </w:pPr>
+      <w:rPr>
+        <w:rFonts w:ascii="Symbol" w:hAnsi="Symbol" w:hint="default"/>
+        <w:sz w:val="20"/>
+      </w:rPr>
+    </w:lvl>
+    <w:lvl w:ilvl="4" w:tentative="1">
+      <w:start w:val="1"/>
+      <w:numFmt w:val="bullet"/>
+      <w:lvlText w:val=""/>
+      <w:lvlJc w:val="left"/>
+      <w:pPr>
+        <w:tabs>
+          <w:tab w:val="num" w:pos="3600"/>
+        </w:tabs>
+        <w:ind w:left="3600" w:hanging="360"/>
+      </w:pPr>
+      <w:rPr>
+        <w:rFonts w:ascii="Symbol" w:hAnsi="Symbol" w:hint="default"/>
+        <w:sz w:val="20"/>
+      </w:rPr>
+    </w:lvl>
+    <w:lvl w:ilvl="5" w:tentative="1">
+      <w:start w:val="1"/>
+      <w:numFmt w:val="bullet"/>
+      <w:lvlText w:val=""/>
+      <w:lvlJc w:val="left"/>
+      <w:pPr>
+        <w:tabs>
+          <w:tab w:val="num" w:pos="4320"/>
+        </w:tabs>
+        <w:ind w:left="4320" w:hanging="360"/>
+      </w:pPr>
+      <w:rPr>
+        <w:rFonts w:ascii="Symbol" w:hAnsi="Symbol" w:hint="default"/>
+        <w:sz w:val="20"/>
+      </w:rPr>
+    </w:lvl>
+    <w:lvl w:ilvl="6" w:tentative="1">
+      <w:start w:val="1"/>
+      <w:numFmt w:val="bullet"/>
+      <w:lvlText w:val=""/>
+      <w:lvlJc w:val="left"/>
+      <w:pPr>
+        <w:tabs>
+          <w:tab w:val="num" w:pos="5040"/>
+        </w:tabs>
+        <w:ind w:left="5040" w:hanging="360"/>
+      </w:pPr>
+      <w:rPr>
+        <w:rFonts w:ascii="Symbol" w:hAnsi="Symbol" w:hint="default"/>
+        <w:sz w:val="20"/>
+      </w:rPr>
+    </w:lvl>
+    <w:lvl w:ilvl="7" w:tentative="1">
+      <w:start w:val="1"/>
+      <w:numFmt w:val="bullet"/>
+      <w:lvlText w:val=""/>
+      <w:lvlJc w:val="left"/>
+      <w:pPr>
+        <w:tabs>
+          <w:tab w:val="num" w:pos="5760"/>
+        </w:tabs>
+        <w:ind w:left="5760" w:hanging="360"/>
+      </w:pPr>
+      <w:rPr>
+        <w:rFonts w:ascii="Symbol" w:hAnsi="Symbol" w:hint="default"/>
+        <w:sz w:val="20"/>
+      </w:rPr>
+    </w:lvl>
+    <w:lvl w:ilvl="8" w:tentative="1">
+      <w:start w:val="1"/>
+      <w:numFmt w:val="bullet"/>
+      <w:lvlText w:val=""/>
+      <w:lvlJc w:val="left"/>
+      <w:pPr>
+        <w:tabs>
+          <w:tab w:val="num" w:pos="6480"/>
+        </w:tabs>
+        <w:ind w:left="6480" w:hanging="360"/>
+      </w:pPr>
+      <w:rPr>
+        <w:rFonts w:ascii="Symbol" w:hAnsi="Symbol" w:hint="default"/>
+        <w:sz w:val="20"/>
+      </w:rPr>
+    </w:lvl>
+  </w:abstractNum>
+  <w:num w:numId="1">
+    <w:abstractNumId w:val="10"/>
+  </w:num>
+  <w:num w:numId="2">
+    <w:abstractNumId w:val="0"/>
+  </w:num>
+  <w:num w:numId="3">
+    <w:abstractNumId w:val="7"/>
+  </w:num>
+  <w:num w:numId="4">
+    <w:abstractNumId w:val="5"/>
+  </w:num>
+  <w:num w:numId="5">
+    <w:abstractNumId w:val="6"/>
+  </w:num>
+  <w:num w:numId="6">
+    <w:abstractNumId w:val="4"/>
+  </w:num>
+  <w:num w:numId="7">
+    <w:abstractNumId w:val="13"/>
+  </w:num>
+  <w:num w:numId="8">
+    <w:abstractNumId w:val="2"/>
+  </w:num>
+  <w:num w:numId="9">
+    <w:abstractNumId w:val="9"/>
+  </w:num>
+  <w:num w:numId="10">
+    <w:abstractNumId w:val="3"/>
+  </w:num>
+  <w:num w:numId="11">
+    <w:abstractNumId w:val="12"/>
+  </w:num>
+  <w:num w:numId="12">
+    <w:abstractNumId w:val="8"/>
+  </w:num>
+  <w:num w:numId="13">
+    <w:abstractNumId w:val="11"/>
+  </w:num>
+  <w:num w:numId="14">
+    <w:abstractNumId w:val="1"/>
+  </w:num>
+</w:numbering>
 </file>
 
 <file path=word/styles.xml><?xml version="1.0" encoding="utf-8"?>
@@ -462,7 +2828,6 @@
   <w:style w:type="character" w:default="1" w:styleId="DefaultParagraphFont">
     <w:name w:val="Default Paragraph Font"/>
     <w:uiPriority w:val="1"/>
-    <w:semiHidden/>
     <w:unhideWhenUsed/>
   </w:style>
   <w:style w:type="table" w:default="1" w:styleId="TableNormal">
@@ -485,6 +2850,17 @@
     <w:uiPriority w:val="99"/>
     <w:semiHidden/>
     <w:unhideWhenUsed/>
+  </w:style>
+  <w:style w:type="paragraph" w:styleId="ListParagraph">
+    <w:name w:val="List Paragraph"/>
+    <w:basedOn w:val="Normal"/>
+    <w:uiPriority w:val="34"/>
+    <w:qFormat/>
+    <w:rsid w:val="00CB596E"/>
+    <w:pPr>
+      <w:ind w:left="720"/>
+      <w:contextualSpacing/>
+    </w:pPr>
   </w:style>
 </w:styles>
 </file>
